--- a/Construction engineering design contract 20161228.docx
+++ b/Construction engineering design contract 20161228.docx
@@ -642,15 +642,15 @@
           <w:rFonts w:ascii="Times New Roman" w:eastAsia="宋体" w:hAnsi="Times New Roman" w:cs="Times New Roman"/>
           <w:sz w:val="24"/>
           <w:szCs w:val="24"/>
-          <w:lang w:val="fr-CA" w:eastAsia="zh-CN"/>
-        </w:rPr>
-      </w:pPr>
-      <w:r>
-        <w:rPr>
-          <w:rFonts w:ascii="Times New Roman" w:eastAsia="宋体" w:hAnsi="Times New Roman" w:cs="Times New Roman"/>
-          <w:sz w:val="24"/>
-          <w:szCs w:val="24"/>
-          <w:lang w:val="fr-CA" w:eastAsia="zh-CN"/>
+          <w:lang w:eastAsia="zh-CN"/>
+        </w:rPr>
+      </w:pPr>
+      <w:r>
+        <w:rPr>
+          <w:rFonts w:ascii="Times New Roman" w:eastAsia="宋体" w:hAnsi="Times New Roman" w:cs="Times New Roman"/>
+          <w:sz w:val="24"/>
+          <w:szCs w:val="24"/>
+          <w:lang w:eastAsia="zh-CN"/>
         </w:rPr>
         <w:t>Consignor</w:t>
       </w:r>
@@ -660,7 +660,7 @@
           <w:spacing w:val="1"/>
           <w:sz w:val="24"/>
           <w:szCs w:val="24"/>
-          <w:lang w:val="fr-CA" w:eastAsia="zh-CN"/>
+          <w:lang w:eastAsia="zh-CN"/>
         </w:rPr>
         <w:t>：</w:t>
       </w:r>
@@ -670,7 +670,7 @@
           <w:sz w:val="24"/>
           <w:szCs w:val="24"/>
           <w:u w:val="single" w:color="000000"/>
-          <w:lang w:val="fr-CA" w:eastAsia="zh-CN"/>
+          <w:lang w:eastAsia="zh-CN"/>
         </w:rPr>
         <w:t xml:space="preserve"> </w:t>
       </w:r>
@@ -680,7 +680,7 @@
           <w:sz w:val="24"/>
           <w:szCs w:val="24"/>
           <w:u w:val="single" w:color="000000"/>
-          <w:lang w:val="fr-CA" w:eastAsia="zh-CN"/>
+          <w:lang w:eastAsia="zh-CN"/>
         </w:rPr>
         <w:t>Wuxi Huaixa-Phytorestore Environnemental Technologie Co., Ltd</w:t>
       </w:r>
@@ -690,7 +690,7 @@
           <w:sz w:val="24"/>
           <w:szCs w:val="24"/>
           <w:u w:val="single" w:color="000000"/>
-          <w:lang w:val="fr-CA" w:eastAsia="zh-CN"/>
+          <w:lang w:eastAsia="zh-CN"/>
         </w:rPr>
         <w:tab/>
       </w:r>
@@ -700,7 +700,7 @@
           <w:sz w:val="24"/>
           <w:szCs w:val="24"/>
           <w:u w:val="single" w:color="000000"/>
-          <w:lang w:val="fr-CA" w:eastAsia="zh-CN"/>
+          <w:lang w:eastAsia="zh-CN"/>
         </w:rPr>
         <w:t xml:space="preserve"> </w:t>
       </w:r>
@@ -712,7 +712,7 @@
           <w:rFonts w:ascii="Times New Roman" w:hAnsi="Times New Roman" w:cs="Times New Roman"/>
           <w:sz w:val="12"/>
           <w:szCs w:val="12"/>
-          <w:lang w:val="fr-CA" w:eastAsia="zh-CN"/>
+          <w:lang w:eastAsia="zh-CN"/>
         </w:rPr>
       </w:pPr>
     </w:p>
@@ -723,7 +723,7 @@
           <w:rFonts w:ascii="Times New Roman" w:hAnsi="Times New Roman" w:cs="Times New Roman"/>
           <w:sz w:val="20"/>
           <w:szCs w:val="20"/>
-          <w:lang w:val="fr-CA" w:eastAsia="zh-CN"/>
+          <w:lang w:eastAsia="zh-CN"/>
         </w:rPr>
       </w:pPr>
     </w:p>
@@ -1165,17 +1165,7 @@
           <w:u w:val="single" w:color="000000"/>
           <w:lang w:eastAsia="zh-CN"/>
         </w:rPr>
-        <w:t xml:space="preserve"> of the Wetland Museum of </w:t>
-      </w:r>
-      <w:r>
-        <w:rPr>
-          <w:rFonts w:ascii="Times New Roman" w:eastAsia="宋体" w:hAnsi="Times New Roman" w:cs="Times New Roman"/>
-          <w:sz w:val="24"/>
-          <w:szCs w:val="24"/>
-          <w:u w:val="single" w:color="000000"/>
-          <w:lang w:eastAsia="zh-CN"/>
-        </w:rPr>
-        <w:t>Wolong Lake, Kangping, Shenyang</w:t>
+        <w:t xml:space="preserve"> of the Wetland Museum of Wolong Lake, Kangping, Shenyang</w:t>
       </w:r>
       <w:r>
         <w:rPr>
@@ -1631,31 +1621,7 @@
           <w:sz w:val="24"/>
           <w:lang w:eastAsia="zh-CN"/>
         </w:rPr>
-        <w:t xml:space="preserve"> of a part of the </w:t>
-      </w:r>
-      <w:r>
-        <w:rPr>
-          <w:color w:val="FF0000"/>
-          <w:sz w:val="24"/>
-          <w:lang w:eastAsia="zh-CN"/>
-        </w:rPr>
-        <w:t xml:space="preserve">exposition zone of the </w:t>
-      </w:r>
-      <w:r>
-        <w:rPr>
-          <w:color w:val="FF0000"/>
-          <w:sz w:val="24"/>
-          <w:lang w:eastAsia="zh-CN"/>
-        </w:rPr>
-        <w:t>first</w:t>
-      </w:r>
-      <w:r>
-        <w:rPr>
-          <w:color w:val="FF0000"/>
-          <w:sz w:val="24"/>
-          <w:lang w:eastAsia="zh-CN"/>
-        </w:rPr>
-        <w:t xml:space="preserve"> floor</w:t>
+        <w:t xml:space="preserve"> of a part of the exposition zone of the first floor</w:t>
       </w:r>
       <w:r>
         <w:rPr>
@@ -1664,15 +1630,15 @@
           <w:sz w:val="24"/>
           <w:lang w:eastAsia="zh-CN"/>
         </w:rPr>
-        <w:t>; But because the Party A has not clarified the</w:t>
-      </w:r>
-      <w:r>
-        <w:rPr>
-          <w:color w:val="FF0000"/>
-          <w:sz w:val="24"/>
-          <w:lang w:eastAsia="zh-CN"/>
-        </w:rPr>
-        <w:t xml:space="preserve"> demands of the first floor’s plans and its work requirements,</w:t>
+        <w:t xml:space="preserve">; But </w:t>
+      </w:r>
+      <w:r>
+        <w:rPr>
+          <w:color w:val="FF0000"/>
+          <w:sz w:val="24"/>
+          <w:lang w:eastAsia="zh-CN"/>
+        </w:rPr>
+        <w:t xml:space="preserve">if </w:t>
       </w:r>
       <w:r>
         <w:rPr>
@@ -1681,9 +1647,16 @@
           <w:sz w:val="24"/>
           <w:lang w:eastAsia="zh-CN"/>
         </w:rPr>
-        <w:t xml:space="preserve"> </w:t>
-      </w:r>
-      <w:bookmarkStart w:id="0" w:name="_GoBack"/>
+        <w:t xml:space="preserve">the Party A </w:t>
+      </w:r>
+      <w:r>
+        <w:rPr>
+          <w:color w:val="FF0000"/>
+          <w:sz w:val="24"/>
+          <w:lang w:eastAsia="zh-CN"/>
+        </w:rPr>
+        <w:t>changed</w:t>
+      </w:r>
       <w:r>
         <w:rPr>
           <w:rFonts w:hint="eastAsia"/>
@@ -1691,35 +1664,39 @@
           <w:sz w:val="24"/>
           <w:lang w:eastAsia="zh-CN"/>
         </w:rPr>
-        <w:t>经协定一层局部布展区域图纸工作量超出甲方签订本合同时现有提交给乙方图纸量的</w:t>
-      </w:r>
-      <w:r>
-        <w:rPr>
-          <w:rFonts w:hint="eastAsia"/>
-          <w:color w:val="FF0000"/>
-          <w:sz w:val="24"/>
-          <w:lang w:eastAsia="zh-CN"/>
-        </w:rPr>
-        <w:t>50%</w:t>
-      </w:r>
-      <w:r>
-        <w:rPr>
-          <w:rFonts w:hint="eastAsia"/>
-          <w:color w:val="FF0000"/>
-          <w:sz w:val="24"/>
-          <w:lang w:eastAsia="zh-CN"/>
-        </w:rPr>
-        <w:t>，</w:t>
-      </w:r>
-      <w:bookmarkEnd w:id="0"/>
-      <w:r>
-        <w:rPr>
-          <w:rFonts w:hint="eastAsia"/>
-          <w:color w:val="FF0000"/>
-          <w:sz w:val="24"/>
-          <w:lang w:eastAsia="zh-CN"/>
-        </w:rPr>
-        <w:t>超出的图纸量工作协商超出部分的深化设计工作费用。</w:t>
+        <w:t xml:space="preserve"> the</w:t>
+      </w:r>
+      <w:r>
+        <w:rPr>
+          <w:color w:val="FF0000"/>
+          <w:sz w:val="24"/>
+          <w:lang w:eastAsia="zh-CN"/>
+        </w:rPr>
+        <w:t xml:space="preserve"> demands of the first floor’s plans </w:t>
+      </w:r>
+      <w:r>
+        <w:rPr>
+          <w:color w:val="FF0000"/>
+          <w:sz w:val="24"/>
+          <w:lang w:eastAsia="zh-CN"/>
+        </w:rPr>
+        <w:t xml:space="preserve">and </w:t>
+      </w:r>
+      <w:r>
+        <w:rPr>
+          <w:color w:val="FF0000"/>
+          <w:sz w:val="24"/>
+          <w:lang w:eastAsia="zh-CN"/>
+        </w:rPr>
+        <w:t xml:space="preserve">the </w:t>
+      </w:r>
+      <w:r>
+        <w:rPr>
+          <w:color w:val="FF0000"/>
+          <w:sz w:val="24"/>
+          <w:lang w:eastAsia="zh-CN"/>
+        </w:rPr>
+        <w:t>number of drawings is 50% more than the existing drawings,  it is necessary to renegotiate the costs of the added drawings.</w:t>
       </w:r>
     </w:p>
     <w:p>
@@ -1757,7 +1734,7 @@
           <w:sz w:val="24"/>
           <w:lang w:eastAsia="zh-CN"/>
         </w:rPr>
-        <w:t>）不包括建筑结构改造的设计（包括加建、钢结构、承重墙改动等），以及建筑外观设计和亮化设计；不包括各设备专业</w:t>
+        <w:t>）</w:t>
       </w:r>
       <w:r>
         <w:rPr>
@@ -1766,7 +1743,15 @@
           <w:sz w:val="24"/>
           <w:lang w:eastAsia="zh-CN"/>
         </w:rPr>
-        <w:t>{</w:t>
+        <w:t xml:space="preserve">This contract does not </w:t>
+      </w:r>
+      <w:r>
+        <w:rPr>
+          <w:color w:val="FF0000"/>
+          <w:sz w:val="24"/>
+          <w:lang w:eastAsia="zh-CN"/>
+        </w:rPr>
+        <w:t>include</w:t>
       </w:r>
       <w:r>
         <w:rPr>
@@ -1775,20 +1760,56 @@
           <w:sz w:val="24"/>
           <w:lang w:eastAsia="zh-CN"/>
         </w:rPr>
-        <w:t>暖通（空调、通风、采暖）、</w:t>
+        <w:t xml:space="preserve"> the design that changes the architectural structure</w:t>
+      </w:r>
+      <w:r>
+        <w:rPr>
+          <w:color w:val="FF0000"/>
+          <w:sz w:val="24"/>
+          <w:lang w:eastAsia="zh-CN"/>
+        </w:rPr>
+        <w:t xml:space="preserve"> (including construction a</w:t>
+      </w:r>
+      <w:r>
+        <w:rPr>
+          <w:color w:val="FF0000"/>
+          <w:sz w:val="24"/>
+          <w:lang w:eastAsia="zh-CN"/>
+        </w:rPr>
+        <w:t>ddition, steel structure, load-bearing wall changes</w:t>
+      </w:r>
+      <w:r>
+        <w:rPr>
+          <w:color w:val="FF0000"/>
+          <w:sz w:val="24"/>
+          <w:lang w:eastAsia="zh-CN"/>
+        </w:rPr>
+        <w:t>)</w:t>
       </w:r>
       <w:r>
         <w:rPr>
           <w:rFonts w:hint="eastAsia"/>
           <w:color w:val="FF0000"/>
           <w:sz w:val="24"/>
-          <w:u w:val="single"/>
-          <w:lang w:eastAsia="zh-CN"/>
-        </w:rPr>
-        <w:t>消防</w:t>
-      </w:r>
-      <w:r>
-        <w:commentReference w:id="1"/>
+          <w:lang w:eastAsia="zh-CN"/>
+        </w:rPr>
+        <w:t xml:space="preserve"> </w:t>
+      </w:r>
+      <w:r>
+        <w:rPr>
+          <w:color w:val="FF0000"/>
+          <w:sz w:val="24"/>
+          <w:lang w:eastAsia="zh-CN"/>
+        </w:rPr>
+        <w:t>,  exterior a</w:t>
+      </w:r>
+      <w:r>
+        <w:rPr>
+          <w:color w:val="FF0000"/>
+          <w:sz w:val="24"/>
+          <w:lang w:eastAsia="zh-CN"/>
+        </w:rPr>
+        <w:t>rchitectural design and lighting design</w:t>
       </w:r>
       <w:r>
         <w:rPr>
@@ -1797,20 +1818,42 @@
           <w:sz w:val="24"/>
           <w:lang w:eastAsia="zh-CN"/>
         </w:rPr>
-        <w:t>、</w:t>
-      </w:r>
+        <w:t>;</w:t>
+      </w:r>
+      <w:r>
+        <w:rPr>
+          <w:color w:val="FF0000"/>
+          <w:sz w:val="24"/>
+          <w:lang w:eastAsia="zh-CN"/>
+        </w:rPr>
+        <w:t xml:space="preserve"> does not include</w:t>
+      </w:r>
+      <w:bookmarkStart w:id="0" w:name="OLE_LINK4"/>
+      <w:r>
+        <w:rPr>
+          <w:color w:val="FF0000"/>
+          <w:sz w:val="24"/>
+          <w:lang w:eastAsia="zh-CN"/>
+        </w:rPr>
+        <w:t xml:space="preserve"> the equipment specialties {</w:t>
+      </w:r>
+      <w:r>
+        <w:rPr>
+          <w:color w:val="FF0000"/>
+          <w:sz w:val="24"/>
+          <w:lang w:eastAsia="zh-CN"/>
+        </w:rPr>
+        <w:t>HVAC (air conditioning, ventilation, heating), fire, kitchen equipment, intelligent control, etc.} design</w:t>
+      </w:r>
+      <w:bookmarkEnd w:id="0"/>
       <w:r>
         <w:rPr>
           <w:rFonts w:hint="eastAsia"/>
           <w:color w:val="FF0000"/>
           <w:sz w:val="24"/>
-          <w:u w:val="single"/>
-          <w:lang w:eastAsia="zh-CN"/>
-        </w:rPr>
-        <w:t>厨房</w:t>
-      </w:r>
-      <w:r>
-        <w:commentReference w:id="2"/>
+          <w:lang w:eastAsia="zh-CN"/>
+        </w:rPr>
+        <w:t>，</w:t>
       </w:r>
       <w:r>
         <w:rPr>
@@ -1819,7 +1862,15 @@
           <w:sz w:val="24"/>
           <w:lang w:eastAsia="zh-CN"/>
         </w:rPr>
-        <w:t>设备、智能控制等</w:t>
+        <w:t xml:space="preserve"> </w:t>
+      </w:r>
+      <w:r>
+        <w:rPr>
+          <w:color w:val="FF0000"/>
+          <w:sz w:val="24"/>
+          <w:lang w:eastAsia="zh-CN"/>
+        </w:rPr>
+        <w:t>but can keep the previous design of these specialties or coordinate with the design of these specialties</w:t>
       </w:r>
       <w:r>
         <w:rPr>
@@ -1828,16 +1879,7 @@
           <w:sz w:val="24"/>
           <w:lang w:eastAsia="zh-CN"/>
         </w:rPr>
-        <w:t>}</w:t>
-      </w:r>
-      <w:r>
-        <w:rPr>
-          <w:rFonts w:hint="eastAsia"/>
-          <w:color w:val="FF0000"/>
-          <w:sz w:val="24"/>
-          <w:lang w:eastAsia="zh-CN"/>
-        </w:rPr>
-        <w:t>设计，但可需与前述各专业配合或预留设计；</w:t>
+        <w:t>;</w:t>
       </w:r>
     </w:p>
     <w:p>
@@ -1915,7 +1957,7 @@
           <w:numId w:val="1"/>
         </w:numPr>
         <w:spacing w:after="0" w:line="360" w:lineRule="auto"/>
-        <w:ind w:rightChars="-250" w:right="-550" w:firstLineChars="177" w:firstLine="425"/>
+        <w:ind w:rightChars="-250" w:right="-550" w:firstLine="425"/>
         <w:jc w:val="both"/>
         <w:rPr>
           <w:color w:val="FF0000"/>
@@ -1923,15 +1965,139 @@
           <w:lang w:eastAsia="zh-CN"/>
         </w:rPr>
       </w:pPr>
-      <w:r>
-        <w:rPr>
-          <w:rFonts w:hint="eastAsia"/>
-          <w:color w:val="FF0000"/>
-          <w:sz w:val="24"/>
-          <w:lang w:eastAsia="zh-CN"/>
-        </w:rPr>
-        <w:t>乙方有责任向甲方汇报设计成果，并向甲方及相关单位进行详细设计交底；</w:t>
-      </w:r>
+      <w:bookmarkStart w:id="1" w:name="OLE_LINK5"/>
+      <w:r>
+        <w:rPr>
+          <w:color w:val="FF0000"/>
+          <w:sz w:val="24"/>
+          <w:lang w:eastAsia="zh-CN"/>
+        </w:rPr>
+        <w:t>Party B has the responsibility to report th</w:t>
+      </w:r>
+      <w:r>
+        <w:rPr>
+          <w:color w:val="FF0000"/>
+          <w:sz w:val="24"/>
+          <w:lang w:eastAsia="zh-CN"/>
+        </w:rPr>
+        <w:t>e design results to Party A,</w:t>
+      </w:r>
+      <w:r>
+        <w:rPr>
+          <w:color w:val="FF0000"/>
+          <w:sz w:val="24"/>
+          <w:lang w:eastAsia="zh-CN"/>
+        </w:rPr>
+        <w:t xml:space="preserve"> and </w:t>
+      </w:r>
+      <w:r>
+        <w:rPr>
+          <w:color w:val="FF0000"/>
+          <w:sz w:val="24"/>
+          <w:lang w:eastAsia="zh-CN"/>
+        </w:rPr>
+        <w:t>carry out detailed design</w:t>
+      </w:r>
+      <w:r>
+        <w:rPr>
+          <w:color w:val="FF0000"/>
+          <w:sz w:val="24"/>
+          <w:lang w:eastAsia="zh-CN"/>
+        </w:rPr>
+        <w:t xml:space="preserve"> </w:t>
+      </w:r>
+      <w:r>
+        <w:rPr>
+          <w:color w:val="FF0000"/>
+          <w:sz w:val="24"/>
+          <w:lang w:eastAsia="zh-CN"/>
+        </w:rPr>
+        <w:t xml:space="preserve">to the Party A and </w:t>
+      </w:r>
+      <w:r>
+        <w:rPr>
+          <w:color w:val="FF0000"/>
+          <w:sz w:val="24"/>
+          <w:lang w:eastAsia="zh-CN"/>
+        </w:rPr>
+        <w:t>the relevant units</w:t>
+      </w:r>
+      <w:bookmarkEnd w:id="1"/>
+      <w:r>
+        <w:rPr>
+          <w:color w:val="FF0000"/>
+          <w:sz w:val="24"/>
+          <w:lang w:eastAsia="zh-CN"/>
+        </w:rPr>
+        <w:t xml:space="preserve">; </w:t>
+      </w:r>
+      <w:bookmarkStart w:id="2" w:name="OLE_LINK6"/>
+      <w:r>
+        <w:rPr>
+          <w:color w:val="0000FF"/>
+          <w:sz w:val="24"/>
+          <w:lang w:eastAsia="zh-CN"/>
+        </w:rPr>
+        <w:t>The</w:t>
+      </w:r>
+      <w:r>
+        <w:rPr>
+          <w:color w:val="0000FF"/>
+          <w:sz w:val="24"/>
+          <w:lang w:eastAsia="zh-CN"/>
+        </w:rPr>
+        <w:t xml:space="preserve"> number of</w:t>
+      </w:r>
+      <w:r>
+        <w:rPr>
+          <w:color w:val="0000FF"/>
+          <w:sz w:val="24"/>
+          <w:lang w:eastAsia="zh-CN"/>
+        </w:rPr>
+        <w:t xml:space="preserve"> times of Party B's technical services (including site investigation, report and guidance) to the project site</w:t>
+      </w:r>
+      <w:r>
+        <w:rPr>
+          <w:color w:val="0000FF"/>
+          <w:sz w:val="24"/>
+          <w:lang w:eastAsia="zh-CN"/>
+        </w:rPr>
+        <w:t xml:space="preserve"> </w:t>
+      </w:r>
+      <w:r>
+        <w:rPr>
+          <w:color w:val="0000FF"/>
+          <w:sz w:val="24"/>
+          <w:lang w:eastAsia="zh-CN"/>
+        </w:rPr>
+        <w:t xml:space="preserve"> </w:t>
+      </w:r>
+      <w:r>
+        <w:rPr>
+          <w:color w:val="0000FF"/>
+          <w:sz w:val="24"/>
+          <w:lang w:eastAsia="zh-CN"/>
+        </w:rPr>
+        <w:t xml:space="preserve">is </w:t>
+      </w:r>
+      <w:r>
+        <w:rPr>
+          <w:color w:val="0000FF"/>
+          <w:sz w:val="24"/>
+          <w:lang w:eastAsia="zh-CN"/>
+        </w:rPr>
+        <w:t>3 times, 2-3 days each time</w:t>
+      </w:r>
+      <w:r>
+        <w:rPr>
+          <w:color w:val="0000FF"/>
+          <w:sz w:val="24"/>
+          <w:lang w:eastAsia="zh-CN"/>
+        </w:rPr>
+        <w:t>;</w:t>
+      </w:r>
+      <w:bookmarkStart w:id="3" w:name="OLE_LINK7"/>
+      <w:bookmarkEnd w:id="2"/>
       <w:r>
         <w:rPr>
           <w:rFonts w:hint="eastAsia"/>
@@ -1939,63 +2105,104 @@
           <w:sz w:val="24"/>
           <w:lang w:eastAsia="zh-CN"/>
         </w:rPr>
-        <w:t>设计费用中包括乙方到项目现场技术服务（包括现场勘察、汇报、指导）的次数为</w:t>
-      </w:r>
-      <w:r>
-        <w:rPr>
-          <w:rFonts w:hint="eastAsia"/>
+        <w:t xml:space="preserve"> </w:t>
+      </w:r>
+      <w:r>
+        <w:rPr>
           <w:color w:val="0000FF"/>
           <w:sz w:val="24"/>
-          <w:shd w:val="clear" w:color="FFFFFF" w:fill="D9D9D9"/>
-          <w:lang w:eastAsia="zh-CN"/>
-        </w:rPr>
-        <w:t>3</w:t>
-      </w:r>
-      <w:r>
-        <w:rPr>
-          <w:rFonts w:hint="eastAsia"/>
+          <w:lang w:eastAsia="zh-CN"/>
+        </w:rPr>
+        <w:t xml:space="preserve">After 3 times of </w:t>
+      </w:r>
+      <w:r>
+        <w:rPr>
           <w:color w:val="0000FF"/>
           <w:sz w:val="24"/>
           <w:lang w:eastAsia="zh-CN"/>
         </w:rPr>
-        <w:t>次，每次</w:t>
-      </w:r>
-      <w:r>
-        <w:rPr>
-          <w:rFonts w:hint="eastAsia"/>
+        <w:t>the relevant technical services</w:t>
+      </w:r>
+      <w:r>
+        <w:rPr>
           <w:color w:val="0000FF"/>
           <w:sz w:val="24"/>
           <w:lang w:eastAsia="zh-CN"/>
         </w:rPr>
-        <w:t>2-3</w:t>
-      </w:r>
-      <w:r>
-        <w:rPr>
-          <w:rFonts w:hint="eastAsia"/>
+        <w:t xml:space="preserve">, the Party A should </w:t>
+      </w:r>
+      <w:r>
+        <w:rPr>
           <w:color w:val="0000FF"/>
           <w:sz w:val="24"/>
           <w:lang w:eastAsia="zh-CN"/>
         </w:rPr>
-        <w:t>天；超出</w:t>
-      </w:r>
-      <w:r>
-        <w:rPr>
-          <w:rFonts w:hint="eastAsia"/>
-          <w:color w:val="FF0000"/>
-          <w:sz w:val="24"/>
-          <w:shd w:val="clear" w:color="FFFFFF" w:fill="D9D9D9"/>
-          <w:lang w:eastAsia="zh-CN"/>
-        </w:rPr>
-        <w:t>3</w:t>
-      </w:r>
-      <w:r>
-        <w:rPr>
-          <w:rFonts w:hint="eastAsia"/>
+        <w:lastRenderedPageBreak/>
+        <w:t>pay th</w:t>
+      </w:r>
+      <w:r>
+        <w:rPr>
           <w:color w:val="0000FF"/>
           <w:sz w:val="24"/>
           <w:lang w:eastAsia="zh-CN"/>
         </w:rPr>
-        <w:t>次以后的相关技术服务，每次产生的差旅费、食宿费用、交通费用由甲方承担。</w:t>
+        <w:t>e travel, room</w:t>
+      </w:r>
+      <w:r>
+        <w:rPr>
+          <w:color w:val="0000FF"/>
+          <w:sz w:val="24"/>
+          <w:lang w:eastAsia="zh-CN"/>
+        </w:rPr>
+        <w:t xml:space="preserve">, </w:t>
+      </w:r>
+      <w:r>
+        <w:rPr>
+          <w:color w:val="0000FF"/>
+          <w:sz w:val="24"/>
+          <w:lang w:eastAsia="zh-CN"/>
+        </w:rPr>
+        <w:t xml:space="preserve"> </w:t>
+      </w:r>
+      <w:r>
+        <w:rPr>
+          <w:color w:val="0000FF"/>
+          <w:sz w:val="24"/>
+          <w:lang w:eastAsia="zh-CN"/>
+        </w:rPr>
+        <w:t>meal costs and</w:t>
+      </w:r>
+      <w:r>
+        <w:rPr>
+          <w:color w:val="0000FF"/>
+          <w:sz w:val="24"/>
+          <w:lang w:eastAsia="zh-CN"/>
+        </w:rPr>
+        <w:t xml:space="preserve"> transportation costs </w:t>
+      </w:r>
+      <w:r>
+        <w:rPr>
+          <w:color w:val="0000FF"/>
+          <w:sz w:val="24"/>
+          <w:lang w:eastAsia="zh-CN"/>
+        </w:rPr>
+        <w:t>each time</w:t>
+      </w:r>
+      <w:r>
+        <w:rPr>
+          <w:color w:val="0000FF"/>
+          <w:sz w:val="24"/>
+          <w:lang w:eastAsia="zh-CN"/>
+        </w:rPr>
+        <w:t>.</w:t>
+      </w:r>
+      <w:r>
+        <w:rPr>
+          <w:color w:val="FF0000"/>
+          <w:sz w:val="24"/>
+          <w:lang w:eastAsia="zh-CN"/>
+        </w:rPr>
+        <w:t xml:space="preserve"> </w:t>
       </w:r>
     </w:p>
     <w:p>
@@ -2005,7 +2212,7 @@
           <w:numId w:val="1"/>
         </w:numPr>
         <w:spacing w:after="0" w:line="360" w:lineRule="auto"/>
-        <w:ind w:rightChars="-250" w:right="-550" w:firstLineChars="177" w:firstLine="425"/>
+        <w:ind w:rightChars="-250" w:right="-550" w:firstLine="425"/>
         <w:jc w:val="both"/>
         <w:rPr>
           <w:color w:val="FF0000"/>
@@ -2013,16 +2220,74 @@
           <w:lang w:eastAsia="zh-CN"/>
         </w:rPr>
       </w:pPr>
-      <w:r>
-        <w:rPr>
-          <w:rFonts w:hint="eastAsia"/>
-          <w:color w:val="FF0000"/>
-          <w:sz w:val="24"/>
-          <w:lang w:eastAsia="zh-CN"/>
-        </w:rPr>
-        <w:t>乙方交付设计成果后，应根据甲方审查意见，对设计内容做必要的调整、修改。</w:t>
-      </w:r>
-    </w:p>
+      <w:bookmarkStart w:id="4" w:name="OLE_LINK8"/>
+      <w:bookmarkEnd w:id="3"/>
+      <w:r>
+        <w:rPr>
+          <w:color w:val="FF0000"/>
+          <w:sz w:val="24"/>
+          <w:lang w:eastAsia="zh-CN"/>
+        </w:rPr>
+        <w:t xml:space="preserve">After </w:t>
+      </w:r>
+      <w:r>
+        <w:rPr>
+          <w:color w:val="FF0000"/>
+          <w:sz w:val="24"/>
+          <w:lang w:eastAsia="zh-CN"/>
+        </w:rPr>
+        <w:t xml:space="preserve">the </w:t>
+      </w:r>
+      <w:r>
+        <w:rPr>
+          <w:color w:val="FF0000"/>
+          <w:sz w:val="24"/>
+          <w:lang w:eastAsia="zh-CN"/>
+        </w:rPr>
+        <w:t>delivery of the design results, Party B shall make necessary adjustments and revisions to the design contents</w:t>
+      </w:r>
+      <w:r>
+        <w:rPr>
+          <w:color w:val="FF0000"/>
+          <w:sz w:val="24"/>
+          <w:lang w:eastAsia="zh-CN"/>
+        </w:rPr>
+        <w:t xml:space="preserve"> </w:t>
+      </w:r>
+      <w:r>
+        <w:rPr>
+          <w:color w:val="FF0000"/>
+          <w:sz w:val="24"/>
+          <w:lang w:eastAsia="zh-CN"/>
+        </w:rPr>
+        <w:t>in accordance with Party A</w:t>
+      </w:r>
+      <w:r>
+        <w:rPr>
+          <w:color w:val="FF0000"/>
+          <w:sz w:val="24"/>
+          <w:lang w:eastAsia="zh-CN"/>
+        </w:rPr>
+        <w:t>’s</w:t>
+      </w:r>
+      <w:r>
+        <w:rPr>
+          <w:color w:val="FF0000"/>
+          <w:sz w:val="24"/>
+          <w:lang w:eastAsia="zh-CN"/>
+        </w:rPr>
+        <w:t xml:space="preserve"> review comments.</w:t>
+      </w:r>
+      <w:r>
+        <w:rPr>
+          <w:color w:val="FF0000"/>
+          <w:sz w:val="24"/>
+          <w:lang w:eastAsia="zh-CN"/>
+        </w:rPr>
+        <w:t xml:space="preserve"> </w:t>
+      </w:r>
+    </w:p>
+    <w:bookmarkEnd w:id="4"/>
     <w:p>
       <w:pPr>
         <w:spacing w:line="360" w:lineRule="auto"/>
@@ -2040,35 +2305,154 @@
           <w:sz w:val="24"/>
           <w:lang w:eastAsia="zh-CN"/>
         </w:rPr>
-        <w:lastRenderedPageBreak/>
         <w:t>（</w:t>
       </w:r>
       <w:r>
         <w:rPr>
+          <w:color w:val="FF0000"/>
+          <w:sz w:val="24"/>
+          <w:lang w:eastAsia="zh-CN"/>
+        </w:rPr>
+        <w:t>3</w:t>
+      </w:r>
+      <w:r>
+        <w:rPr>
           <w:rFonts w:hint="eastAsia"/>
           <w:color w:val="FF0000"/>
           <w:sz w:val="24"/>
           <w:lang w:eastAsia="zh-CN"/>
         </w:rPr>
-        <w:t>2</w:t>
-      </w:r>
-      <w:r>
-        <w:rPr>
-          <w:rFonts w:hint="eastAsia"/>
-          <w:color w:val="FF0000"/>
-          <w:sz w:val="24"/>
-          <w:lang w:eastAsia="zh-CN"/>
-        </w:rPr>
-        <w:t>）乙方不负责驻场设计，如有特殊情况，再行协商。</w:t>
-      </w:r>
-      <w:r>
-        <w:rPr>
-          <w:rFonts w:hint="eastAsia"/>
-          <w:color w:val="FF0000"/>
-          <w:sz w:val="24"/>
-          <w:lang w:eastAsia="zh-CN"/>
-        </w:rPr>
-        <w:t>如需乙方到现场勘察、汇报，乙方到甲方所在地期间产生的差旅费、食宿费用、交通费用由甲方承担。</w:t>
+        <w:t>）</w:t>
+      </w:r>
+      <w:bookmarkStart w:id="5" w:name="OLE_LINK11"/>
+      <w:r>
+        <w:rPr>
+          <w:color w:val="FF0000"/>
+          <w:sz w:val="24"/>
+          <w:lang w:eastAsia="zh-CN"/>
+        </w:rPr>
+        <w:t xml:space="preserve">Party B shall not be responsible for </w:t>
+      </w:r>
+      <w:r>
+        <w:rPr>
+          <w:color w:val="FF0000"/>
+          <w:sz w:val="24"/>
+          <w:lang w:eastAsia="zh-CN"/>
+        </w:rPr>
+        <w:t>the</w:t>
+      </w:r>
+      <w:r>
+        <w:rPr>
+          <w:color w:val="FF0000"/>
+          <w:sz w:val="24"/>
+          <w:lang w:eastAsia="zh-CN"/>
+        </w:rPr>
+        <w:t xml:space="preserve"> design</w:t>
+      </w:r>
+      <w:r>
+        <w:rPr>
+          <w:color w:val="FF0000"/>
+          <w:sz w:val="24"/>
+          <w:lang w:eastAsia="zh-CN"/>
+        </w:rPr>
+        <w:t xml:space="preserve"> in the field</w:t>
+      </w:r>
+      <w:r>
+        <w:rPr>
+          <w:color w:val="FF0000"/>
+          <w:sz w:val="24"/>
+          <w:lang w:eastAsia="zh-CN"/>
+        </w:rPr>
+        <w:t xml:space="preserve">, and if there are any special circumstances, </w:t>
+      </w:r>
+      <w:r>
+        <w:rPr>
+          <w:color w:val="FF0000"/>
+          <w:sz w:val="24"/>
+          <w:lang w:eastAsia="zh-CN"/>
+        </w:rPr>
+        <w:t>the two parties</w:t>
+      </w:r>
+      <w:r>
+        <w:rPr>
+          <w:color w:val="FF0000"/>
+          <w:sz w:val="24"/>
+          <w:lang w:eastAsia="zh-CN"/>
+        </w:rPr>
+        <w:t xml:space="preserve"> shall consult again. </w:t>
+      </w:r>
+      <w:r>
+        <w:rPr>
+          <w:color w:val="FF0000"/>
+          <w:sz w:val="24"/>
+          <w:lang w:eastAsia="zh-CN"/>
+        </w:rPr>
+        <w:t xml:space="preserve">If Party A needs </w:t>
+      </w:r>
+      <w:r>
+        <w:rPr>
+          <w:color w:val="FF0000"/>
+          <w:sz w:val="24"/>
+          <w:lang w:eastAsia="zh-CN"/>
+        </w:rPr>
+        <w:t>Party B to visit the site</w:t>
+      </w:r>
+      <w:r>
+        <w:rPr>
+          <w:color w:val="FF0000"/>
+          <w:sz w:val="24"/>
+          <w:lang w:eastAsia="zh-CN"/>
+        </w:rPr>
+        <w:t xml:space="preserve"> or </w:t>
+      </w:r>
+      <w:r>
+        <w:rPr>
+          <w:color w:val="FF0000"/>
+          <w:sz w:val="24"/>
+          <w:lang w:eastAsia="zh-CN"/>
+        </w:rPr>
+        <w:t xml:space="preserve">report, </w:t>
+      </w:r>
+      <w:r>
+        <w:rPr>
+          <w:color w:val="FF0000"/>
+          <w:sz w:val="24"/>
+          <w:lang w:eastAsia="zh-CN"/>
+        </w:rPr>
+        <w:t>the meal,  accommodation costs and</w:t>
+      </w:r>
+      <w:r>
+        <w:rPr>
+          <w:color w:val="FF0000"/>
+          <w:sz w:val="24"/>
+          <w:lang w:eastAsia="zh-CN"/>
+        </w:rPr>
+        <w:t xml:space="preserve"> transportation costs </w:t>
+      </w:r>
+      <w:r>
+        <w:rPr>
+          <w:color w:val="FF0000"/>
+          <w:sz w:val="24"/>
+          <w:lang w:eastAsia="zh-CN"/>
+        </w:rPr>
+        <w:t>during the period of travel should be</w:t>
+      </w:r>
+      <w:r>
+        <w:rPr>
+          <w:color w:val="FF0000"/>
+          <w:sz w:val="24"/>
+          <w:lang w:eastAsia="zh-CN"/>
+        </w:rPr>
+        <w:t xml:space="preserve"> borne by the Party.</w:t>
+      </w:r>
+      <w:bookmarkEnd w:id="5"/>
+      <w:r>
+        <w:rPr>
+          <w:color w:val="FF0000"/>
+          <w:sz w:val="24"/>
+          <w:lang w:eastAsia="zh-CN"/>
+        </w:rPr>
+        <w:t xml:space="preserve"> </w:t>
       </w:r>
     </w:p>
     <w:p>
@@ -3016,7 +3400,7 @@
         <w:spacing w:before="18" w:after="0" w:line="450" w:lineRule="atLeast"/>
         <w:ind w:left="765" w:right="1967"/>
         <w:rPr>
-          <w:rFonts w:ascii="Times New Roman" w:eastAsia="宋体" w:hAnsi="Times New Roman" w:cs="Times New Roman" w:hint="eastAsia"/>
+          <w:rFonts w:ascii="Times New Roman" w:eastAsia="宋体" w:hAnsi="Times New Roman" w:cs="Times New Roman"/>
           <w:sz w:val="24"/>
           <w:szCs w:val="24"/>
           <w:lang w:eastAsia="zh-CN"/>
@@ -3155,6 +3539,7 @@
                 <w:szCs w:val="24"/>
                 <w:lang w:eastAsia="zh-CN"/>
               </w:rPr>
+              <w:lastRenderedPageBreak/>
               <w:t>Stage</w:t>
             </w:r>
           </w:p>
@@ -3240,19 +3625,7 @@
                 <w:szCs w:val="24"/>
                 <w:lang w:eastAsia="zh-CN"/>
               </w:rPr>
-              <w:t>Submis</w:t>
-            </w:r>
-            <w:r>
-              <w:rPr>
-                <w:rFonts w:ascii="Times New Roman" w:eastAsia="宋体" w:hAnsi="Times New Roman" w:cs="Times New Roman"/>
-                <w:color w:val="FF0000"/>
-                <w:position w:val="-4"/>
-                <w:sz w:val="24"/>
-                <w:szCs w:val="24"/>
-                <w:lang w:eastAsia="zh-CN"/>
-              </w:rPr>
-              <w:lastRenderedPageBreak/>
-              <w:t xml:space="preserve">sion </w:t>
+              <w:t xml:space="preserve">Submission </w:t>
             </w:r>
             <w:r>
               <w:rPr>
@@ -3307,7 +3680,6 @@
                 <w:sz w:val="24"/>
                 <w:lang w:eastAsia="zh-CN"/>
               </w:rPr>
-              <w:lastRenderedPageBreak/>
               <w:t>二层布展区施工图深化工作</w:t>
             </w:r>
           </w:p>
@@ -3775,7 +4147,18 @@
                 <w:u w:val="single"/>
                 <w:lang w:eastAsia="zh-CN"/>
               </w:rPr>
-              <w:t>文件及两套白图文件</w:t>
+              <w:t>文件及两套白图</w:t>
+            </w:r>
+            <w:r>
+              <w:rPr>
+                <w:rFonts w:hint="eastAsia"/>
+                <w:color w:val="FF0000"/>
+                <w:sz w:val="24"/>
+                <w:u w:val="single"/>
+                <w:lang w:eastAsia="zh-CN"/>
+              </w:rPr>
+              <w:lastRenderedPageBreak/>
+              <w:t>文件</w:t>
             </w:r>
             <w:r>
               <w:rPr>
@@ -3871,17 +4254,7 @@
                 <w:sz w:val="24"/>
                 <w:lang w:eastAsia="zh-CN"/>
               </w:rPr>
-              <w:t>图纸审图签收确认及打印蓝图盖</w:t>
-            </w:r>
-            <w:r>
-              <w:rPr>
-                <w:rFonts w:hint="eastAsia"/>
-                <w:color w:val="FF0000"/>
-                <w:sz w:val="24"/>
-                <w:lang w:eastAsia="zh-CN"/>
-              </w:rPr>
-              <w:lastRenderedPageBreak/>
-              <w:t>章</w:t>
+              <w:t>图纸审图签收确认及打印蓝图盖章</w:t>
             </w:r>
           </w:p>
         </w:tc>
@@ -3907,18 +4280,7 @@
                 <w:sz w:val="24"/>
                 <w:lang w:eastAsia="zh-CN"/>
               </w:rPr>
-              <w:lastRenderedPageBreak/>
-              <w:t>完成白图审图签收后，进行蓝图打印及公司盖章，提供四套蓝图及两个电子</w:t>
-            </w:r>
-            <w:r>
-              <w:rPr>
-                <w:rFonts w:hint="eastAsia"/>
-                <w:color w:val="FF0000"/>
-                <w:sz w:val="24"/>
-                <w:lang w:eastAsia="zh-CN"/>
-              </w:rPr>
-              <w:lastRenderedPageBreak/>
-              <w:t>刻盘</w:t>
+              <w:t>完成白图审图签收后，进行蓝图打印及公司盖章，提供四套蓝图及两个电子刻盘</w:t>
             </w:r>
             <w:r>
               <w:rPr>
@@ -3985,7 +4347,7 @@
         <w:spacing w:after="0" w:line="352" w:lineRule="exact"/>
         <w:ind w:left="765" w:right="-20"/>
         <w:rPr>
-          <w:rFonts w:ascii="Times New Roman" w:eastAsia="宋体" w:hAnsi="Times New Roman" w:cs="Times New Roman" w:hint="eastAsia"/>
+          <w:rFonts w:ascii="Times New Roman" w:eastAsia="宋体" w:hAnsi="Times New Roman" w:cs="Times New Roman"/>
           <w:sz w:val="24"/>
           <w:szCs w:val="24"/>
           <w:lang w:eastAsia="zh-CN"/>
@@ -4104,7 +4466,7 @@
         </w:rPr>
         <w:t xml:space="preserve">5.1 </w:t>
       </w:r>
-      <w:commentRangeStart w:id="3"/>
+      <w:commentRangeStart w:id="6"/>
       <w:r>
         <w:rPr>
           <w:rFonts w:hint="eastAsia"/>
@@ -4175,9 +4537,9 @@
         </w:rPr>
         <w:t>平方米，</w:t>
       </w:r>
-      <w:commentRangeEnd w:id="3"/>
-      <w:r>
-        <w:commentReference w:id="3"/>
+      <w:commentRangeEnd w:id="6"/>
+      <w:r>
+        <w:commentReference w:id="6"/>
       </w:r>
       <w:r>
         <w:rPr>
@@ -4877,7 +5239,7 @@
         </w:rPr>
         <w:t>，</w:t>
       </w:r>
-      <w:commentRangeStart w:id="4"/>
+      <w:commentRangeStart w:id="7"/>
       <w:r>
         <w:rPr>
           <w:rFonts w:hint="eastAsia"/>
@@ -4988,9 +5350,9 @@
         </w:rPr>
         <w:t>元</w:t>
       </w:r>
-      <w:commentRangeEnd w:id="4"/>
-      <w:r>
-        <w:commentReference w:id="4"/>
+      <w:commentRangeEnd w:id="7"/>
+      <w:r>
+        <w:commentReference w:id="7"/>
       </w:r>
       <w:r>
         <w:rPr>
@@ -5221,7 +5583,17 @@
           <w:sz w:val="24"/>
           <w:lang w:eastAsia="zh-CN"/>
         </w:rPr>
-        <w:t>乙方提交所有合格图纸并打印蓝图盖章签字以及甲方收到乙方开具的相应金额正式发票后后</w:t>
+        <w:t>乙方提交所有合格图纸并打印蓝图盖章签字以及甲方收到乙方开具的相应金</w:t>
+      </w:r>
+      <w:r>
+        <w:rPr>
+          <w:rFonts w:hint="eastAsia"/>
+          <w:color w:val="0000FF"/>
+          <w:sz w:val="24"/>
+          <w:lang w:eastAsia="zh-CN"/>
+        </w:rPr>
+        <w:lastRenderedPageBreak/>
+        <w:t>额正式发票后后</w:t>
       </w:r>
       <w:r>
         <w:rPr>
@@ -5449,18 +5821,7 @@
           <w:szCs w:val="24"/>
           <w:lang w:eastAsia="zh-CN"/>
         </w:rPr>
-        <w:t xml:space="preserve">after the completion of </w:t>
-      </w:r>
-      <w:r>
-        <w:rPr>
-          <w:rFonts w:ascii="Times New Roman" w:eastAsia="Times New Roman" w:hAnsi="Times New Roman" w:cs="Times New Roman"/>
-          <w:position w:val="-2"/>
-          <w:sz w:val="24"/>
-          <w:szCs w:val="24"/>
-          <w:lang w:eastAsia="zh-CN"/>
-        </w:rPr>
-        <w:lastRenderedPageBreak/>
-        <w:t>acceptance</w:t>
+        <w:t>after the completion of acceptance</w:t>
       </w:r>
       <w:r>
         <w:rPr>
@@ -5492,7 +5853,7 @@
         </w:rPr>
         <w:t>5.</w:t>
       </w:r>
-      <w:commentRangeStart w:id="5"/>
+      <w:commentRangeStart w:id="8"/>
       <w:r>
         <w:rPr>
           <w:rFonts w:hint="eastAsia"/>
@@ -5623,9 +5984,9 @@
         </w:rPr>
         <w:t>（大写：人民币捌仟元整）。</w:t>
       </w:r>
-      <w:commentRangeEnd w:id="5"/>
-      <w:r>
-        <w:commentReference w:id="5"/>
+      <w:commentRangeEnd w:id="8"/>
+      <w:r>
+        <w:commentReference w:id="8"/>
       </w:r>
     </w:p>
     <w:p>
@@ -5711,6 +6072,8 @@
         </w:rPr>
         <w:t>：</w:t>
       </w:r>
+      <w:bookmarkStart w:id="9" w:name="_GoBack"/>
+      <w:bookmarkEnd w:id="9"/>
     </w:p>
     <w:p>
       <w:pPr>
@@ -6677,6 +7040,7 @@
           <w:szCs w:val="24"/>
           <w:lang w:eastAsia="zh-CN"/>
         </w:rPr>
+        <w:lastRenderedPageBreak/>
         <w:t>6.1.6</w:t>
       </w:r>
       <w:r>
@@ -6927,7 +7291,6 @@
           <w:szCs w:val="24"/>
           <w:lang w:eastAsia="zh-CN"/>
         </w:rPr>
-        <w:lastRenderedPageBreak/>
         <w:t xml:space="preserve">6.2  </w:t>
       </w:r>
       <w:r>
@@ -7493,6 +7856,162 @@
           <w:lang w:eastAsia="zh-CN"/>
         </w:rPr>
       </w:pPr>
+      <w:bookmarkStart w:id="10" w:name="OLE_LINK12"/>
+      <w:r>
+        <w:rPr>
+          <w:color w:val="FF0000"/>
+          <w:sz w:val="24"/>
+          <w:lang w:eastAsia="zh-CN"/>
+        </w:rPr>
+        <w:t>6.2.5 During</w:t>
+      </w:r>
+      <w:r>
+        <w:rPr>
+          <w:color w:val="FF0000"/>
+          <w:sz w:val="24"/>
+          <w:lang w:eastAsia="zh-CN"/>
+        </w:rPr>
+        <w:t xml:space="preserve"> the design work, Party A shall have the right to request Party B to modify according to the views of Party A to make the project more perfect.</w:t>
+      </w:r>
+      <w:bookmarkStart w:id="11" w:name="OLE_LINK13"/>
+      <w:bookmarkEnd w:id="10"/>
+      <w:r>
+        <w:rPr>
+          <w:color w:val="FF0000"/>
+          <w:sz w:val="24"/>
+          <w:lang w:eastAsia="zh-CN"/>
+        </w:rPr>
+        <w:t xml:space="preserve"> </w:t>
+      </w:r>
+      <w:r>
+        <w:rPr>
+          <w:color w:val="FF0000"/>
+          <w:sz w:val="24"/>
+          <w:lang w:eastAsia="zh-CN"/>
+        </w:rPr>
+        <w:t xml:space="preserve">However, if the modification is due to </w:t>
+      </w:r>
+      <w:r>
+        <w:rPr>
+          <w:color w:val="FF0000"/>
+          <w:sz w:val="24"/>
+          <w:lang w:eastAsia="zh-CN"/>
+        </w:rPr>
+        <w:t>the</w:t>
+      </w:r>
+      <w:r>
+        <w:rPr>
+          <w:color w:val="FF0000"/>
+          <w:sz w:val="24"/>
+          <w:lang w:eastAsia="zh-CN"/>
+        </w:rPr>
+        <w:t xml:space="preserve"> </w:t>
+      </w:r>
+      <w:r>
+        <w:rPr>
+          <w:color w:val="FF0000"/>
+          <w:sz w:val="24"/>
+          <w:lang w:eastAsia="zh-CN"/>
+        </w:rPr>
+        <w:t xml:space="preserve">re-design or modification of </w:t>
+      </w:r>
+      <w:r>
+        <w:rPr>
+          <w:color w:val="FF0000"/>
+          <w:sz w:val="24"/>
+          <w:lang w:eastAsia="zh-CN"/>
+        </w:rPr>
+        <w:t xml:space="preserve">Party A's original design </w:t>
+      </w:r>
+      <w:r>
+        <w:rPr>
+          <w:color w:val="FF0000"/>
+          <w:sz w:val="24"/>
+          <w:lang w:eastAsia="zh-CN"/>
+        </w:rPr>
+        <w:t xml:space="preserve">or </w:t>
+      </w:r>
+      <w:r>
+        <w:rPr>
+          <w:color w:val="FF0000"/>
+          <w:sz w:val="24"/>
+          <w:lang w:eastAsia="zh-CN"/>
+        </w:rPr>
+        <w:t xml:space="preserve">the drawings </w:t>
+      </w:r>
+      <w:r>
+        <w:rPr>
+          <w:color w:val="FF0000"/>
+          <w:sz w:val="24"/>
+          <w:lang w:eastAsia="zh-CN"/>
+        </w:rPr>
+        <w:t>has been</w:t>
+      </w:r>
+      <w:r>
+        <w:rPr>
+          <w:color w:val="FF0000"/>
+          <w:sz w:val="24"/>
+          <w:lang w:eastAsia="zh-CN"/>
+        </w:rPr>
+        <w:t xml:space="preserve"> already approved, </w:t>
+      </w:r>
+      <w:r>
+        <w:rPr>
+          <w:color w:val="FF0000"/>
+          <w:sz w:val="24"/>
+          <w:lang w:eastAsia="zh-CN"/>
+        </w:rPr>
+        <w:t xml:space="preserve">the Party </w:t>
+      </w:r>
+      <w:r>
+        <w:rPr>
+          <w:color w:val="FF0000"/>
+          <w:sz w:val="24"/>
+          <w:lang w:eastAsia="zh-CN"/>
+        </w:rPr>
+        <w:t xml:space="preserve">B will </w:t>
+      </w:r>
+      <w:r>
+        <w:rPr>
+          <w:color w:val="FF0000"/>
+          <w:sz w:val="24"/>
+          <w:lang w:eastAsia="zh-CN"/>
+        </w:rPr>
+        <w:t xml:space="preserve">charge </w:t>
+      </w:r>
+      <w:r>
+        <w:rPr>
+          <w:color w:val="FF0000"/>
+          <w:sz w:val="24"/>
+          <w:lang w:eastAsia="zh-CN"/>
+        </w:rPr>
+        <w:t>additional fees</w:t>
+      </w:r>
+      <w:r>
+        <w:rPr>
+          <w:color w:val="FF0000"/>
+          <w:sz w:val="24"/>
+          <w:lang w:eastAsia="zh-CN"/>
+        </w:rPr>
+        <w:t xml:space="preserve"> </w:t>
+      </w:r>
+      <w:r>
+        <w:rPr>
+          <w:color w:val="FF0000"/>
+          <w:sz w:val="24"/>
+          <w:lang w:eastAsia="zh-CN"/>
+        </w:rPr>
+        <w:t xml:space="preserve">according to the number of </w:t>
+      </w:r>
+      <w:r>
+        <w:rPr>
+          <w:color w:val="FF0000"/>
+          <w:sz w:val="24"/>
+          <w:lang w:eastAsia="zh-CN"/>
+        </w:rPr>
+        <w:t>the added drawings</w:t>
+      </w:r>
+      <w:bookmarkEnd w:id="11"/>
       <w:r>
         <w:rPr>
           <w:rFonts w:hint="eastAsia"/>
@@ -7500,9 +8019,24 @@
           <w:sz w:val="24"/>
           <w:lang w:eastAsia="zh-CN"/>
         </w:rPr>
-        <w:t xml:space="preserve">6.2.5  </w:t>
-      </w:r>
-      <w:commentRangeStart w:id="6"/>
+        <w:t>, and the submission date sh</w:t>
+      </w:r>
+      <w:r>
+        <w:rPr>
+          <w:color w:val="FF0000"/>
+          <w:sz w:val="24"/>
+          <w:lang w:eastAsia="zh-CN"/>
+        </w:rPr>
+        <w:t xml:space="preserve">ould </w:t>
+      </w:r>
+      <w:r>
+        <w:rPr>
+          <w:color w:val="FF0000"/>
+          <w:sz w:val="24"/>
+          <w:lang w:eastAsia="zh-CN"/>
+        </w:rPr>
+        <w:t>also be extended in consultation between the parties</w:t>
+      </w:r>
       <w:r>
         <w:rPr>
           <w:rFonts w:hint="eastAsia"/>
@@ -7510,11 +8044,57 @@
           <w:sz w:val="24"/>
           <w:lang w:eastAsia="zh-CN"/>
         </w:rPr>
-        <w:t>在设计工作进行期间，甲方有权要求乙方根据甲方审图的意见进行修改，以使工程更加完善。但如果这些修改是由于甲方对原定任务书的变更而重新进行设计或修改是对已经认可的图纸的修改，乙方将按照增加的图纸张数加收一定的费用，由于前述原因而修改的，设计周期也应在双方协商下适当延长。乙方将把可能增加的费用和延长的时间书面通知甲方，并在收到甲方同意后才开始开展增加的工作。</w:t>
-      </w:r>
-      <w:commentRangeEnd w:id="6"/>
-      <w:r>
-        <w:commentReference w:id="6"/>
+        <w:t xml:space="preserve">. </w:t>
+      </w:r>
+      <w:bookmarkStart w:id="12" w:name="OLE_LINK16"/>
+      <w:r>
+        <w:rPr>
+          <w:color w:val="FF0000"/>
+          <w:sz w:val="24"/>
+          <w:lang w:eastAsia="zh-CN"/>
+        </w:rPr>
+        <w:t xml:space="preserve">Party B </w:t>
+      </w:r>
+      <w:r>
+        <w:rPr>
+          <w:color w:val="FF0000"/>
+          <w:sz w:val="24"/>
+          <w:lang w:eastAsia="zh-CN"/>
+        </w:rPr>
+        <w:t>will</w:t>
+      </w:r>
+      <w:r>
+        <w:rPr>
+          <w:color w:val="FF0000"/>
+          <w:sz w:val="24"/>
+          <w:lang w:eastAsia="zh-CN"/>
+        </w:rPr>
+        <w:t xml:space="preserve"> inform Party A in writing of the possible increase cost and </w:t>
+      </w:r>
+      <w:r>
+        <w:rPr>
+          <w:color w:val="FF0000"/>
+          <w:sz w:val="24"/>
+          <w:lang w:eastAsia="zh-CN"/>
+        </w:rPr>
+        <w:t xml:space="preserve">the </w:t>
+      </w:r>
+      <w:r>
+        <w:rPr>
+          <w:color w:val="FF0000"/>
+          <w:sz w:val="24"/>
+          <w:lang w:eastAsia="zh-CN"/>
+        </w:rPr>
+        <w:t>extension of time and shall commence the additional work only after Party A agrees.</w:t>
+      </w:r>
+      <w:bookmarkEnd w:id="12"/>
+      <w:r>
+        <w:rPr>
+          <w:color w:val="FF0000"/>
+          <w:sz w:val="24"/>
+          <w:lang w:eastAsia="zh-CN"/>
+        </w:rPr>
+        <w:t xml:space="preserve"> </w:t>
       </w:r>
     </w:p>
     <w:p>
@@ -7763,6 +8343,7 @@
           <w:szCs w:val="24"/>
           <w:lang w:eastAsia="zh-CN"/>
         </w:rPr>
+        <w:lastRenderedPageBreak/>
         <w:t xml:space="preserve">purchased by A. </w:t>
       </w:r>
       <w:r>
@@ -7871,7 +8452,6 @@
           <w:szCs w:val="24"/>
           <w:lang w:eastAsia="zh-CN"/>
         </w:rPr>
-        <w:lastRenderedPageBreak/>
         <w:t>Engineering Design Fees</w:t>
       </w:r>
       <w:r>
@@ -9385,7 +9965,7 @@
               </w:rPr>
               <w:t>：</w:t>
             </w:r>
-            <w:bookmarkStart w:id="7" w:name="OLE_LINK9"/>
+            <w:bookmarkStart w:id="13" w:name="OLE_LINK9"/>
             <w:r>
               <w:rPr>
                 <w:rFonts w:ascii="Times New Roman" w:eastAsia="宋体" w:hAnsi="Times New Roman" w:cs="Times New Roman"/>
@@ -9404,7 +9984,7 @@
               </w:rPr>
               <w:t xml:space="preserve">chants Bank </w:t>
             </w:r>
-            <w:bookmarkEnd w:id="7"/>
+            <w:bookmarkEnd w:id="13"/>
             <w:r>
               <w:rPr>
                 <w:rFonts w:ascii="Times New Roman" w:eastAsia="宋体" w:hAnsi="Times New Roman" w:cs="Times New Roman"/>
@@ -9807,7 +10387,7 @@
 
 <file path=word/comments.xml><?xml version="1.0" encoding="utf-8"?>
 <w:comments xmlns:wpc="http://schemas.microsoft.com/office/word/2010/wordprocessingCanvas" xmlns:cx="http://schemas.microsoft.com/office/drawing/2014/chartex" xmlns:cx1="http://schemas.microsoft.com/office/drawing/2015/9/8/chartex" xmlns:cx2="http://schemas.microsoft.com/office/drawing/2015/10/21/chartex" xmlns:cx3="http://schemas.microsoft.com/office/drawing/2016/5/9/chartex" xmlns:cx4="http://schemas.microsoft.com/office/drawing/2016/5/10/chartex" xmlns:cx5="http://schemas.microsoft.com/office/drawing/2016/5/11/chartex" xmlns:mc="http://schemas.openxmlformats.org/markup-compatibility/2006" xmlns:o="urn:schemas-microsoft-com:office:office" xmlns:r="http://schemas.openxmlformats.org/officeDocument/2006/relationships" xmlns:m="http://schemas.openxmlformats.org/officeDocument/2006/math" xmlns:v="urn:schemas-microsoft-com:vml" xmlns:wp14="http://schemas.microsoft.com/office/word/2010/wordprocessingDrawing" xmlns:wp="http://schemas.openxmlformats.org/drawingml/2006/wordprocessingDrawing" xmlns:w10="urn:schemas-microsoft-com:office:word" xmlns:w="http://schemas.openxmlformats.org/wordprocessingml/2006/main" xmlns:w14="http://schemas.microsoft.com/office/word/2010/wordml" xmlns:w15="http://schemas.microsoft.com/office/word/2012/wordml" xmlns:w16se="http://schemas.microsoft.com/office/word/2015/wordml/symex" xmlns:wpg="http://schemas.microsoft.com/office/word/2010/wordprocessingGroup" xmlns:wpi="http://schemas.microsoft.com/office/word/2010/wordprocessingInk" xmlns:wne="http://schemas.microsoft.com/office/word/2006/wordml" xmlns:wps="http://schemas.microsoft.com/office/word/2010/wordprocessingShape" mc:Ignorable="w14 w15 w16se wp14">
-  <w:comment w:id="1" w:author="SAMSUNG" w:date="2016-12-28T18:59:00Z" w:initials="">
+  <w:comment w:id="6" w:author="hm" w:date="2016-12-28T18:59:00Z" w:initials="h">
     <w:p>
       <w:pPr>
         <w:pStyle w:val="aa"/>
@@ -9816,129 +10396,57 @@
         <w:rPr>
           <w:rFonts w:hint="eastAsia"/>
         </w:rPr>
-        <w:t>布展后的消防若与强条有冲突，需调整（答：</w:t>
-      </w:r>
+        <w:t>这条是我司标准合同模板不能缺失及删除。这里我司需要明确的只是针对二层及一层局部区域所画施工图深化区域的招标指导预算及工程量清单表，不含其它涉及室内精装及普装区域及各个专业及设备。</w:t>
+      </w:r>
+    </w:p>
+  </w:comment>
+  <w:comment w:id="7" w:author="hm" w:date="2016-12-28T18:59:00Z" w:initials="h">
+    <w:p>
+      <w:pPr>
+        <w:pStyle w:val="aa"/>
+      </w:pPr>
       <w:r>
         <w:rPr>
           <w:rFonts w:hint="eastAsia"/>
-          <w:color w:val="0000FF"/>
-        </w:rPr>
-        <w:t>国内法规要求消防图纸必须有专业资质公司绘制，消防</w:t>
+        </w:rPr>
+        <w:t>我司针对深化图纸工作的收费与设计工作的合同收取比例有规定，基于第一次合作，修改为</w:t>
       </w:r>
       <w:r>
         <w:rPr>
           <w:rFonts w:hint="eastAsia"/>
-          <w:color w:val="0000FF"/>
-        </w:rPr>
-        <w:t>我司北京中建华腾装饰工程公司没不具备出具消防图纸，但业主方制定消防公司出具消防变革图纸后，我司可以将消防点位合并到布展区域的综合天花图上。</w:t>
-      </w:r>
+        </w:rPr>
+        <w:t>25-40-30-5%</w:t>
+      </w:r>
+    </w:p>
+  </w:comment>
+  <w:comment w:id="8" w:author="hm" w:date="2016-12-28T18:59:00Z" w:initials="h">
+    <w:p>
+      <w:pPr>
+        <w:pStyle w:val="aa"/>
+      </w:pPr>
       <w:r>
         <w:rPr>
           <w:rFonts w:hint="eastAsia"/>
         </w:rPr>
-        <w:t>）</w:t>
-      </w:r>
-    </w:p>
-  </w:comment>
-  <w:comment w:id="2" w:author="SAMSUNG" w:date="2016-12-28T18:59:00Z" w:initials="">
-    <w:p>
-      <w:pPr>
-        <w:pStyle w:val="aa"/>
-      </w:pPr>
+        <w:t>5.5</w:t>
+      </w:r>
       <w:r>
         <w:rPr>
           <w:rFonts w:hint="eastAsia"/>
         </w:rPr>
-        <w:t>初装遗留的厨房卫生间法国会出详细图纸，可能需要放在施工图里，上次老外交底已经讲过（答：</w:t>
+        <w:t>条</w:t>
       </w:r>
       <w:r>
         <w:rPr>
           <w:rFonts w:hint="eastAsia"/>
-          <w:color w:val="0000FF"/>
-        </w:rPr>
-        <w:t>法国设计方设计的厨房图纸的深化工作内装部分图纸，厨房设备及厨房专业改造方面的图纸国内基本都有甲方招采专业厨房公司出图及深化，请法国设计方务必核实国内情况及明确厨房图纸涉及的内容告知我司</w:t>
+        </w:rPr>
+        <w:t xml:space="preserve"> </w:t>
       </w:r>
       <w:r>
         <w:rPr>
           <w:rFonts w:hint="eastAsia"/>
         </w:rPr>
-        <w:t>）</w:t>
-      </w:r>
-    </w:p>
-  </w:comment>
-  <w:comment w:id="3" w:author="hm" w:date="2016-12-28T18:59:00Z" w:initials="h">
-    <w:p>
-      <w:pPr>
-        <w:pStyle w:val="aa"/>
-      </w:pPr>
-      <w:r>
-        <w:rPr>
-          <w:rFonts w:hint="eastAsia"/>
-        </w:rPr>
-        <w:t>这条是我司标准合同模板不能缺失及删除。这里我司需要明确的只是针对二层及一层局部区域所画施工图深化区域的招标指导预算及工程量清单表，不含其它涉及室内精装及普装区域及各个专业及设备。</w:t>
-      </w:r>
-    </w:p>
-  </w:comment>
-  <w:comment w:id="4" w:author="hm" w:date="2016-12-28T18:59:00Z" w:initials="h">
-    <w:p>
-      <w:pPr>
-        <w:pStyle w:val="aa"/>
-      </w:pPr>
-      <w:r>
-        <w:rPr>
-          <w:rFonts w:hint="eastAsia"/>
-        </w:rPr>
-        <w:t>我司针对深化图纸工作的收费与设计工作的合同收取比例有规定，基于第一次合作，修改为</w:t>
-      </w:r>
-      <w:r>
-        <w:rPr>
-          <w:rFonts w:hint="eastAsia"/>
-        </w:rPr>
-        <w:t>25-40-30-5%</w:t>
-      </w:r>
-    </w:p>
-  </w:comment>
-  <w:comment w:id="5" w:author="hm" w:date="2016-12-28T18:59:00Z" w:initials="h">
-    <w:p>
-      <w:pPr>
-        <w:pStyle w:val="aa"/>
-      </w:pPr>
-      <w:r>
-        <w:rPr>
-          <w:rFonts w:hint="eastAsia"/>
-        </w:rPr>
-        <w:t>5.5</w:t>
-      </w:r>
-      <w:r>
-        <w:rPr>
-          <w:rFonts w:hint="eastAsia"/>
-        </w:rPr>
-        <w:t>条</w:t>
-      </w:r>
-      <w:r>
-        <w:rPr>
-          <w:rFonts w:hint="eastAsia"/>
-        </w:rPr>
-        <w:t xml:space="preserve"> </w:t>
-      </w:r>
-      <w:r>
-        <w:rPr>
-          <w:rFonts w:hint="eastAsia"/>
-        </w:rPr>
         <w:t>由于图纸深化工作与预算是两个系统，必须图纸签收后方能安排预算工作，并预算工作也受到甲方的影响，我司认为单独将预算列为一个付款进度比较合理，不会造成我司图纸工作已经做完而未能收到相应的合同款项。</w:t>
-      </w:r>
-    </w:p>
-  </w:comment>
-  <w:comment w:id="6" w:author="hm" w:date="2016-12-28T18:59:00Z" w:initials="h">
-    <w:p>
-      <w:pPr>
-        <w:pStyle w:val="aa"/>
-      </w:pPr>
-      <w:r>
-        <w:rPr>
-          <w:rFonts w:hint="eastAsia"/>
-        </w:rPr>
-        <w:t>请甲方明确知道这条，也是之前每平方单价及平面面积区域不能删除的原因，及我司固定合同范本，不能缺失平方面积及单平深化费用，作为后期协商图纸量增加计费的依据。</w:t>
       </w:r>
     </w:p>
   </w:comment>
@@ -9947,12 +10455,9 @@
 
 <file path=word/commentsExtended.xml><?xml version="1.0" encoding="utf-8"?>
 <w15:commentsEx xmlns:wpc="http://schemas.microsoft.com/office/word/2010/wordprocessingCanvas" xmlns:cx="http://schemas.microsoft.com/office/drawing/2014/chartex" xmlns:cx1="http://schemas.microsoft.com/office/drawing/2015/9/8/chartex" xmlns:cx2="http://schemas.microsoft.com/office/drawing/2015/10/21/chartex" xmlns:cx3="http://schemas.microsoft.com/office/drawing/2016/5/9/chartex" xmlns:cx4="http://schemas.microsoft.com/office/drawing/2016/5/10/chartex" xmlns:cx5="http://schemas.microsoft.com/office/drawing/2016/5/11/chartex" xmlns:mc="http://schemas.openxmlformats.org/markup-compatibility/2006" xmlns:o="urn:schemas-microsoft-com:office:office" xmlns:r="http://schemas.openxmlformats.org/officeDocument/2006/relationships" xmlns:m="http://schemas.openxmlformats.org/officeDocument/2006/math" xmlns:v="urn:schemas-microsoft-com:vml" xmlns:wp14="http://schemas.microsoft.com/office/word/2010/wordprocessingDrawing" xmlns:wp="http://schemas.openxmlformats.org/drawingml/2006/wordprocessingDrawing" xmlns:w10="urn:schemas-microsoft-com:office:word" xmlns:w="http://schemas.openxmlformats.org/wordprocessingml/2006/main" xmlns:w14="http://schemas.microsoft.com/office/word/2010/wordml" xmlns:w15="http://schemas.microsoft.com/office/word/2012/wordml" xmlns:w16se="http://schemas.microsoft.com/office/word/2015/wordml/symex" xmlns:wpg="http://schemas.microsoft.com/office/word/2010/wordprocessingGroup" xmlns:wpi="http://schemas.microsoft.com/office/word/2010/wordprocessingInk" xmlns:wne="http://schemas.microsoft.com/office/word/2006/wordml" xmlns:wps="http://schemas.microsoft.com/office/word/2010/wordprocessingShape" mc:Ignorable="w14 w15 w16se wp14">
-  <w15:commentEx w15:paraId="6E8EACF8" w15:done="0"/>
-  <w15:commentEx w15:paraId="728EA4A5" w15:done="0"/>
   <w15:commentEx w15:paraId="654F4633" w15:done="0"/>
   <w15:commentEx w15:paraId="2D4500E6" w15:done="0"/>
   <w15:commentEx w15:paraId="4B404062" w15:done="0"/>
-  <w15:commentEx w15:paraId="7AF2DEB8" w15:done="0"/>
 </w15:commentsEx>
 </file>
 
@@ -10619,6 +11124,17 @@
       <w:szCs w:val="18"/>
     </w:rPr>
   </w:style>
+  <w:style w:type="character" w:styleId="ae">
+    <w:name w:val="annotation reference"/>
+    <w:basedOn w:val="a0"/>
+    <w:uiPriority w:val="99"/>
+    <w:semiHidden/>
+    <w:unhideWhenUsed/>
+    <w:rPr>
+      <w:sz w:val="21"/>
+      <w:szCs w:val="21"/>
+    </w:rPr>
+  </w:style>
 </w:styles>
 </file>
 
